--- a/Projectdossier_3NMCT.docx
+++ b/Projectdossier_3NMCT.docx
@@ -515,31 +515,14 @@
           <w:b/>
           <w:lang w:val="nl-BE"/>
         </w:rPr>
-        <w:t xml:space="preserve">Wat verwacht de gebruiker van je toepassing? </w:t>
-      </w:r>
-    </w:p>
-    <w:p>
-      <w:pPr>
-        <w:pStyle w:val="Kop2"/>
-      </w:pPr>
-      <w:r>
-        <w:t>Front End</w:t>
-      </w:r>
-      <w:r>
-        <w:t xml:space="preserve"> (n.v.t.)</w:t>
-      </w:r>
-    </w:p>
-    <w:p>
-      <w:pPr>
-        <w:rPr>
-          <w:lang w:val="nl-BE"/>
-        </w:rPr>
-      </w:pPr>
-      <w:r>
-        <w:rPr>
-          <w:lang w:val="nl-BE"/>
-        </w:rPr>
-        <w:t>De front van de applicatie bestaat uit verschillende delen.</w:t>
+        <w:t xml:space="preserve">Wat verwacht </w:t>
+      </w:r>
+      <w:r>
+        <w:rPr>
+          <w:b/>
+          <w:lang w:val="nl-BE"/>
+        </w:rPr>
+        <w:t>de gebruiker van je toepassing?</w:t>
       </w:r>
     </w:p>
     <w:p>
@@ -547,17 +530,18 @@
         <w:pStyle w:val="Lijstalinea"/>
         <w:numPr>
           <w:ilvl w:val="0"/>
-          <w:numId w:val="3"/>
+          <w:numId w:val="8"/>
         </w:numPr>
         <w:rPr>
-          <w:lang w:val="nl-BE"/>
-        </w:rPr>
-      </w:pPr>
-      <w:r>
-        <w:rPr>
-          <w:lang w:val="nl-BE"/>
-        </w:rPr>
-        <w:t>Welkom pagina met een summier maar duidelijk overzicht van actueel beschikbare tickets.</w:t>
+          <w:b/>
+          <w:lang w:val="nl-BE"/>
+        </w:rPr>
+      </w:pPr>
+      <w:r>
+        <w:rPr>
+          <w:lang w:val="nl-BE"/>
+        </w:rPr>
+        <w:t>Evenementen kunnen aanmaken en bekijken</w:t>
       </w:r>
     </w:p>
     <w:p>
@@ -565,210 +549,25 @@
         <w:pStyle w:val="Lijstalinea"/>
         <w:numPr>
           <w:ilvl w:val="0"/>
-          <w:numId w:val="3"/>
+          <w:numId w:val="8"/>
         </w:numPr>
         <w:rPr>
-          <w:lang w:val="nl-BE"/>
-        </w:rPr>
-      </w:pPr>
-      <w:r>
-        <w:rPr>
-          <w:lang w:val="nl-BE"/>
-        </w:rPr>
-        <w:t>Pagina die de werking van de applicatie beschrijft. Maak dit visueel, zorg dat dit niet een gewone tekstpagina is</w:t>
-      </w:r>
-    </w:p>
-    <w:p>
-      <w:pPr>
-        <w:pStyle w:val="Lijstalinea"/>
-        <w:numPr>
-          <w:ilvl w:val="0"/>
-          <w:numId w:val="3"/>
-        </w:numPr>
-        <w:rPr>
-          <w:lang w:val="nl-BE"/>
-        </w:rPr>
-      </w:pPr>
-      <w:r>
-        <w:rPr>
-          <w:lang w:val="nl-BE"/>
-        </w:rPr>
-        <w:t>Pagina waar je uw evenement kan opvragen of zoeken op basis van verschillende criteria ( soort, kost, tijd).</w:t>
-      </w:r>
-    </w:p>
-    <w:p>
-      <w:pPr>
-        <w:pStyle w:val="Lijstalinea"/>
-        <w:numPr>
-          <w:ilvl w:val="0"/>
-          <w:numId w:val="3"/>
-        </w:numPr>
-        <w:rPr>
-          <w:lang w:val="nl-BE"/>
-        </w:rPr>
-      </w:pPr>
-      <w:r>
-        <w:rPr>
-          <w:lang w:val="nl-BE"/>
-        </w:rPr>
-        <w:t>Overzicht van beschikbare tickets</w:t>
-      </w:r>
-    </w:p>
-    <w:p>
-      <w:pPr>
-        <w:pStyle w:val="Lijstalinea"/>
-        <w:numPr>
-          <w:ilvl w:val="0"/>
-          <w:numId w:val="3"/>
-        </w:numPr>
-        <w:rPr>
-          <w:lang w:val="nl-BE"/>
-        </w:rPr>
-      </w:pPr>
-      <w:r>
-        <w:rPr>
-          <w:lang w:val="nl-BE"/>
-        </w:rPr>
-        <w:t>Overzicht van jouw tickets</w:t>
-      </w:r>
-    </w:p>
-    <w:p>
-      <w:pPr>
-        <w:pStyle w:val="Lijstalinea"/>
-        <w:numPr>
-          <w:ilvl w:val="0"/>
-          <w:numId w:val="3"/>
-        </w:numPr>
-        <w:rPr>
-          <w:lang w:val="nl-BE"/>
-        </w:rPr>
-      </w:pPr>
-      <w:r>
-        <w:rPr>
-          <w:lang w:val="nl-BE"/>
-        </w:rPr>
-        <w:t>Overzicht van jouw tickets die je geruild hebt.</w:t>
-      </w:r>
-    </w:p>
-    <w:p>
-      <w:pPr>
-        <w:pStyle w:val="Lijstalinea"/>
-        <w:numPr>
-          <w:ilvl w:val="0"/>
-          <w:numId w:val="3"/>
-        </w:numPr>
-        <w:rPr>
-          <w:lang w:val="nl-BE"/>
-        </w:rPr>
-      </w:pPr>
-      <w:r>
-        <w:rPr>
-          <w:lang w:val="nl-BE"/>
-        </w:rPr>
-        <w:t>Een aantal statistieken voor de administrator.</w:t>
-      </w:r>
-    </w:p>
-    <w:p>
-      <w:pPr>
-        <w:pStyle w:val="Kop2"/>
-        <w:rPr>
-          <w:lang w:val="nl-BE"/>
-        </w:rPr>
-      </w:pPr>
-      <w:r>
-        <w:rPr>
-          <w:lang w:val="nl-BE"/>
-        </w:rPr>
-        <w:t>Back End</w:t>
-      </w:r>
-    </w:p>
-    <w:p>
-      <w:pPr>
-        <w:pStyle w:val="Lijstalinea"/>
-        <w:numPr>
-          <w:ilvl w:val="0"/>
-          <w:numId w:val="4"/>
-        </w:numPr>
-        <w:rPr>
-          <w:lang w:val="nl-BE"/>
-        </w:rPr>
-      </w:pPr>
-      <w:r>
-        <w:rPr>
-          <w:lang w:val="nl-BE"/>
-        </w:rPr>
-        <w:t>Alle data wordt opgeslagen en is voorzien van een timestamp.</w:t>
-      </w:r>
-    </w:p>
-    <w:p>
-      <w:pPr>
-        <w:pStyle w:val="Lijstalinea"/>
-        <w:numPr>
-          <w:ilvl w:val="0"/>
-          <w:numId w:val="4"/>
-        </w:numPr>
-        <w:rPr>
-          <w:lang w:val="nl-BE"/>
-        </w:rPr>
-      </w:pPr>
-      <w:r>
-        <w:rPr>
-          <w:lang w:val="nl-BE"/>
-        </w:rPr>
-        <w:t xml:space="preserve">Voorzie een onderhandelmogelijkheid waarbij de </w:t>
-      </w:r>
-      <w:proofErr w:type="spellStart"/>
-      <w:r>
-        <w:rPr>
-          <w:lang w:val="nl-BE"/>
-        </w:rPr>
-        <w:t>verruiler</w:t>
-      </w:r>
-      <w:proofErr w:type="spellEnd"/>
-      <w:r>
-        <w:rPr>
-          <w:lang w:val="nl-BE"/>
-        </w:rPr>
-        <w:t xml:space="preserve"> in real-time kan communiceren met de persoon die een ticket aanvraagt.</w:t>
-      </w:r>
-    </w:p>
-    <w:p>
-      <w:pPr>
-        <w:pStyle w:val="Lijstalinea"/>
-        <w:numPr>
-          <w:ilvl w:val="0"/>
-          <w:numId w:val="4"/>
-        </w:numPr>
-        <w:rPr>
-          <w:lang w:val="nl-BE"/>
-        </w:rPr>
-      </w:pPr>
-      <w:r>
-        <w:rPr>
-          <w:lang w:val="nl-BE"/>
-        </w:rPr>
-        <w:t xml:space="preserve">Een administrator kan na inloggen een aantal statistieken opvragen: welke regio meest actief, welke type </w:t>
-      </w:r>
-      <w:r>
-        <w:rPr>
-          <w:lang w:val="nl-BE"/>
-        </w:rPr>
-        <w:t>tickets</w:t>
-      </w:r>
-      <w:r>
-        <w:rPr>
-          <w:lang w:val="nl-BE"/>
-        </w:rPr>
-        <w:t xml:space="preserve"> het meest geruild, gemiddelde prijs.</w:t>
-      </w:r>
-    </w:p>
-    <w:p>
-      <w:pPr>
-        <w:rPr>
           <w:b/>
           <w:lang w:val="nl-BE"/>
         </w:rPr>
       </w:pPr>
+      <w:r>
+        <w:rPr>
+          <w:lang w:val="nl-BE"/>
+        </w:rPr>
+        <w:t>Op basis van deze evenementen tickets</w:t>
+      </w:r>
+      <w:r>
+        <w:rPr>
+          <w:lang w:val="nl-BE"/>
+        </w:rPr>
+        <w:t xml:space="preserve"> kunnen aanbieden en “kopen”</w:t>
+      </w:r>
     </w:p>
     <w:p>
       <w:pPr>
@@ -782,7 +581,6 @@
           <w:b/>
           <w:lang w:val="nl-BE"/>
         </w:rPr>
-        <w:lastRenderedPageBreak/>
         <w:t>Wat zijn de drie belangrijkste elementen, die een meerwaarde bieden?</w:t>
       </w:r>
       <w:r>
@@ -808,7 +606,7 @@
         <w:rPr>
           <w:lang w:val="nl-BE"/>
         </w:rPr>
-        <w:t>Tickets kunnen aanbieden</w:t>
+        <w:t xml:space="preserve">Integratie van evenementen </w:t>
       </w:r>
     </w:p>
     <w:p>
@@ -826,7 +624,13 @@
         <w:rPr>
           <w:lang w:val="nl-BE"/>
         </w:rPr>
-        <w:t>Evenement kunnen opzoeken</w:t>
+        <w:t xml:space="preserve">Onderhandelen via chat op de </w:t>
+      </w:r>
+      <w:r>
+        <w:rPr>
+          <w:lang w:val="nl-BE"/>
+        </w:rPr>
+        <w:t>evenementpagina</w:t>
       </w:r>
     </w:p>
     <w:p>
@@ -844,7 +648,25 @@
         <w:rPr>
           <w:lang w:val="nl-BE"/>
         </w:rPr>
-        <w:t>Tickets kunnen kopen</w:t>
+        <w:t xml:space="preserve">Tickets kunnen </w:t>
+      </w:r>
+      <w:r>
+        <w:rPr>
+          <w:lang w:val="nl-BE"/>
+        </w:rPr>
+        <w:t>“</w:t>
+      </w:r>
+      <w:r>
+        <w:rPr>
+          <w:lang w:val="nl-BE"/>
+        </w:rPr>
+        <w:t>kopen</w:t>
+      </w:r>
+      <w:r>
+        <w:rPr>
+          <w:lang w:val="nl-BE"/>
+        </w:rPr>
+        <w:t>”</w:t>
       </w:r>
       <w:r>
         <w:rPr>
@@ -1090,6 +912,19 @@
     </w:p>
     <w:p>
       <w:pPr>
+        <w:rPr>
+          <w:lang w:val="nl-BE"/>
+        </w:rPr>
+      </w:pPr>
+      <w:r>
+        <w:rPr>
+          <w:lang w:val="nl-BE"/>
+        </w:rPr>
+        <w:br w:type="page"/>
+      </w:r>
+    </w:p>
+    <w:p>
+      <w:pPr>
         <w:pStyle w:val="Kop2"/>
         <w:rPr>
           <w:lang w:val="nl-BE"/>
@@ -1100,6 +935,7 @@
         <w:rPr>
           <w:lang w:val="nl-BE"/>
         </w:rPr>
+        <w:lastRenderedPageBreak/>
         <w:t>BackEnd</w:t>
       </w:r>
       <w:proofErr w:type="spellEnd"/>
@@ -1799,27 +1635,6 @@
     </w:p>
     <w:p>
       <w:pPr>
-        <w:rPr>
-          <w:lang w:val="nl-BE"/>
-        </w:rPr>
-      </w:pPr>
-    </w:p>
-    <w:p>
-      <w:pPr>
-        <w:rPr>
-          <w:lang w:val="nl-BE"/>
-        </w:rPr>
-      </w:pPr>
-    </w:p>
-    <w:p>
-      <w:pPr>
-        <w:rPr>
-          <w:lang w:val="nl-BE"/>
-        </w:rPr>
-      </w:pPr>
-    </w:p>
-    <w:p>
-      <w:pPr>
         <w:pStyle w:val="Kop1"/>
         <w:rPr>
           <w:lang w:val="nl-BE"/>
@@ -1829,7 +1644,6 @@
         <w:rPr>
           <w:lang w:val="nl-BE"/>
         </w:rPr>
-        <w:lastRenderedPageBreak/>
         <w:t>Real</w:t>
       </w:r>
       <w:r>
@@ -1983,7 +1797,7 @@
         <w:rPr>
           <w:lang w:val="nl-BE"/>
         </w:rPr>
-        <w:t>Private chatrooms/</w:t>
+        <w:t xml:space="preserve">Private </w:t>
       </w:r>
       <w:proofErr w:type="spellStart"/>
       <w:r>
@@ -2005,13 +1819,74 @@
           <w:lang w:val="nl-BE"/>
         </w:rPr>
       </w:pPr>
-    </w:p>
-    <w:p>
-      <w:pPr>
-        <w:rPr>
-          <w:lang w:val="nl-BE"/>
-        </w:rPr>
-      </w:pPr>
+      <w:r>
+        <w:rPr>
+          <w:lang w:val="nl-BE"/>
+        </w:rPr>
+        <w:t>Tickets kunnen inscannen</w:t>
+      </w:r>
+    </w:p>
+    <w:p>
+      <w:pPr>
+        <w:pStyle w:val="Lijstalinea"/>
+        <w:numPr>
+          <w:ilvl w:val="0"/>
+          <w:numId w:val="7"/>
+        </w:numPr>
+        <w:rPr>
+          <w:lang w:val="nl-BE"/>
+        </w:rPr>
+      </w:pPr>
+      <w:r>
+        <w:rPr>
+          <w:lang w:val="nl-BE"/>
+        </w:rPr>
+        <w:t xml:space="preserve">Betaalmethodes om </w:t>
+      </w:r>
+      <w:r>
+        <w:rPr>
+          <w:lang w:val="nl-BE"/>
+        </w:rPr>
+        <w:t>effectief tickets te kunnen kopen</w:t>
+      </w:r>
+    </w:p>
+    <w:p>
+      <w:pPr>
+        <w:pStyle w:val="Lijstalinea"/>
+        <w:numPr>
+          <w:ilvl w:val="0"/>
+          <w:numId w:val="7"/>
+        </w:numPr>
+        <w:rPr>
+          <w:lang w:val="nl-BE"/>
+        </w:rPr>
+      </w:pPr>
+      <w:r>
+        <w:rPr>
+          <w:lang w:val="nl-BE"/>
+        </w:rPr>
+        <w:t>Maximum percentage op doorverkoopprijs</w:t>
+      </w:r>
+    </w:p>
+    <w:p>
+      <w:pPr>
+        <w:rPr>
+          <w:lang w:val="nl-BE"/>
+        </w:rPr>
+      </w:pPr>
+    </w:p>
+    <w:p>
+      <w:pPr>
+        <w:rPr>
+          <w:lang w:val="nl-BE"/>
+        </w:rPr>
+      </w:pPr>
+      <w:r>
+        <w:rPr>
+          <w:lang w:val="nl-BE"/>
+        </w:rPr>
+        <w:br w:type="page"/>
+      </w:r>
     </w:p>
     <w:p>
       <w:pPr>
@@ -2036,39 +1911,121 @@
     </w:p>
     <w:p>
       <w:pPr>
-        <w:rPr>
-          <w:lang w:val="nl-BE"/>
-        </w:rPr>
-      </w:pPr>
-    </w:p>
-    <w:p>
-      <w:pPr>
-        <w:rPr>
-          <w:lang w:val="nl-BE"/>
-        </w:rPr>
-      </w:pPr>
+        <w:pStyle w:val="Lijstalinea"/>
+        <w:numPr>
+          <w:ilvl w:val="0"/>
+          <w:numId w:val="9"/>
+        </w:numPr>
+        <w:rPr>
+          <w:lang w:val="nl-BE"/>
+        </w:rPr>
+      </w:pPr>
+      <w:r>
+        <w:rPr>
+          <w:lang w:val="nl-BE"/>
+        </w:rPr>
+        <w:t>Aantal gebruikers</w:t>
+      </w:r>
+    </w:p>
+    <w:p>
+      <w:pPr>
+        <w:pStyle w:val="Lijstalinea"/>
+        <w:numPr>
+          <w:ilvl w:val="0"/>
+          <w:numId w:val="9"/>
+        </w:numPr>
+        <w:rPr>
+          <w:lang w:val="nl-BE"/>
+        </w:rPr>
+      </w:pPr>
+      <w:r>
+        <w:rPr>
+          <w:lang w:val="nl-BE"/>
+        </w:rPr>
+        <w:t xml:space="preserve">Aantal aangemaakte evenementen &amp; </w:t>
+      </w:r>
+      <w:r>
+        <w:rPr>
+          <w:lang w:val="nl-BE"/>
+        </w:rPr>
+        <w:t>tickets</w:t>
+      </w:r>
+    </w:p>
+    <w:p>
+      <w:pPr>
+        <w:pStyle w:val="Lijstalinea"/>
+        <w:numPr>
+          <w:ilvl w:val="0"/>
+          <w:numId w:val="9"/>
+        </w:numPr>
+        <w:rPr>
+          <w:lang w:val="nl-BE"/>
+        </w:rPr>
+      </w:pPr>
+      <w:r>
+        <w:rPr>
+          <w:lang w:val="nl-BE"/>
+        </w:rPr>
+        <w:t xml:space="preserve">Aantal </w:t>
+      </w:r>
+      <w:proofErr w:type="spellStart"/>
+      <w:r>
+        <w:rPr>
+          <w:lang w:val="nl-BE"/>
+        </w:rPr>
+        <w:t>trades</w:t>
+      </w:r>
+      <w:proofErr w:type="spellEnd"/>
+    </w:p>
+    <w:p>
+      <w:pPr>
+        <w:rPr>
+          <w:lang w:val="nl-BE"/>
+        </w:rPr>
+      </w:pPr>
+    </w:p>
+    <w:p>
+      <w:pPr>
+        <w:pStyle w:val="Kop1"/>
+        <w:rPr>
+          <w:lang w:val="nl-BE"/>
+        </w:rPr>
+      </w:pPr>
+      <w:r>
+        <w:rPr>
+          <w:lang w:val="nl-BE"/>
+        </w:rPr>
+        <w:t>Conclusie</w:t>
+      </w:r>
+    </w:p>
+    <w:p>
+      <w:pPr>
+        <w:rPr>
+          <w:lang w:val="nl-BE"/>
+        </w:rPr>
+      </w:pPr>
+      <w:r>
+        <w:rPr>
+          <w:lang w:val="nl-BE"/>
+        </w:rPr>
+        <w:t xml:space="preserve">In het begin hadden we wat moeilijkheden met </w:t>
+      </w:r>
+      <w:proofErr w:type="spellStart"/>
+      <w:r>
+        <w:rPr>
+          <w:lang w:val="nl-BE"/>
+        </w:rPr>
+        <w:t>mongoose</w:t>
+      </w:r>
+      <w:proofErr w:type="spellEnd"/>
+      <w:r>
+        <w:rPr>
+          <w:lang w:val="nl-BE"/>
+        </w:rPr>
+        <w:t xml:space="preserve"> en jade, maar mededankzij de goede structuur hebben we goed kunnen doorwerken. Het project kan zeker nog extra features gebruiken zoals we hebben vermeld in puntje 7.</w:t>
+      </w:r>
       <w:bookmarkStart w:id="0" w:name="_GoBack"/>
       <w:bookmarkEnd w:id="0"/>
-    </w:p>
-    <w:p>
-      <w:pPr>
-        <w:pStyle w:val="Kop1"/>
-        <w:rPr>
-          <w:lang w:val="nl-BE"/>
-        </w:rPr>
-      </w:pPr>
-      <w:r>
-        <w:rPr>
-          <w:lang w:val="nl-BE"/>
-        </w:rPr>
-        <w:t>Conclusie</w:t>
-      </w:r>
-      <w:r>
-        <w:rPr>
-          <w:lang w:val="nl-BE"/>
-        </w:rPr>
-        <w:t>:</w:t>
-      </w:r>
     </w:p>
     <w:sectPr>
       <w:headerReference w:type="default" r:id="rId9"/>
@@ -2233,7 +2190,7 @@
       <w:rPr>
         <w:noProof/>
       </w:rPr>
-      <w:t>3</w:t>
+      <w:t>2</w:t>
     </w:r>
     <w:r>
       <w:fldChar w:fldCharType="end"/>
@@ -2516,6 +2473,119 @@
 <file path=word/numbering.xml><?xml version="1.0" encoding="utf-8"?>
 <w:numbering xmlns:wpc="http://schemas.microsoft.com/office/word/2010/wordprocessingCanvas" xmlns:mc="http://schemas.openxmlformats.org/markup-compatibility/2006" xmlns:o="urn:schemas-microsoft-com:office:office" xmlns:r="http://schemas.openxmlformats.org/officeDocument/2006/relationships" xmlns:m="http://schemas.openxmlformats.org/officeDocument/2006/math" xmlns:v="urn:schemas-microsoft-com:vml" xmlns:wp14="http://schemas.microsoft.com/office/word/2010/wordprocessingDrawing" xmlns:wp="http://schemas.openxmlformats.org/drawingml/2006/wordprocessingDrawing" xmlns:w10="urn:schemas-microsoft-com:office:word" xmlns:w="http://schemas.openxmlformats.org/wordprocessingml/2006/main" xmlns:w14="http://schemas.microsoft.com/office/word/2010/wordml" xmlns:w15="http://schemas.microsoft.com/office/word/2012/wordml" xmlns:wpg="http://schemas.microsoft.com/office/word/2010/wordprocessingGroup" xmlns:wpi="http://schemas.microsoft.com/office/word/2010/wordprocessingInk" xmlns:wne="http://schemas.microsoft.com/office/word/2006/wordml" xmlns:wps="http://schemas.microsoft.com/office/word/2010/wordprocessingShape" mc:Ignorable="w14 w15 wp14">
   <w:abstractNum w:abstractNumId="0" w15:restartNumberingAfterBreak="0">
+    <w:nsid w:val="11366B11"/>
+    <w:multiLevelType w:val="hybridMultilevel"/>
+    <w:tmpl w:val="83C2172C"/>
+    <w:lvl w:ilvl="0" w:tplc="08130001">
+      <w:start w:val="1"/>
+      <w:numFmt w:val="bullet"/>
+      <w:lvlText w:val=""/>
+      <w:lvlJc w:val="left"/>
+      <w:pPr>
+        <w:ind w:left="720" w:hanging="360"/>
+      </w:pPr>
+      <w:rPr>
+        <w:rFonts w:ascii="Symbol" w:hAnsi="Symbol" w:hint="default"/>
+      </w:rPr>
+    </w:lvl>
+    <w:lvl w:ilvl="1" w:tplc="08130003" w:tentative="1">
+      <w:start w:val="1"/>
+      <w:numFmt w:val="bullet"/>
+      <w:lvlText w:val="o"/>
+      <w:lvlJc w:val="left"/>
+      <w:pPr>
+        <w:ind w:left="1440" w:hanging="360"/>
+      </w:pPr>
+      <w:rPr>
+        <w:rFonts w:ascii="Courier New" w:hAnsi="Courier New" w:cs="Courier New" w:hint="default"/>
+      </w:rPr>
+    </w:lvl>
+    <w:lvl w:ilvl="2" w:tplc="08130005" w:tentative="1">
+      <w:start w:val="1"/>
+      <w:numFmt w:val="bullet"/>
+      <w:lvlText w:val=""/>
+      <w:lvlJc w:val="left"/>
+      <w:pPr>
+        <w:ind w:left="2160" w:hanging="360"/>
+      </w:pPr>
+      <w:rPr>
+        <w:rFonts w:ascii="Wingdings" w:hAnsi="Wingdings" w:hint="default"/>
+      </w:rPr>
+    </w:lvl>
+    <w:lvl w:ilvl="3" w:tplc="08130001" w:tentative="1">
+      <w:start w:val="1"/>
+      <w:numFmt w:val="bullet"/>
+      <w:lvlText w:val=""/>
+      <w:lvlJc w:val="left"/>
+      <w:pPr>
+        <w:ind w:left="2880" w:hanging="360"/>
+      </w:pPr>
+      <w:rPr>
+        <w:rFonts w:ascii="Symbol" w:hAnsi="Symbol" w:hint="default"/>
+      </w:rPr>
+    </w:lvl>
+    <w:lvl w:ilvl="4" w:tplc="08130003" w:tentative="1">
+      <w:start w:val="1"/>
+      <w:numFmt w:val="bullet"/>
+      <w:lvlText w:val="o"/>
+      <w:lvlJc w:val="left"/>
+      <w:pPr>
+        <w:ind w:left="3600" w:hanging="360"/>
+      </w:pPr>
+      <w:rPr>
+        <w:rFonts w:ascii="Courier New" w:hAnsi="Courier New" w:cs="Courier New" w:hint="default"/>
+      </w:rPr>
+    </w:lvl>
+    <w:lvl w:ilvl="5" w:tplc="08130005" w:tentative="1">
+      <w:start w:val="1"/>
+      <w:numFmt w:val="bullet"/>
+      <w:lvlText w:val=""/>
+      <w:lvlJc w:val="left"/>
+      <w:pPr>
+        <w:ind w:left="4320" w:hanging="360"/>
+      </w:pPr>
+      <w:rPr>
+        <w:rFonts w:ascii="Wingdings" w:hAnsi="Wingdings" w:hint="default"/>
+      </w:rPr>
+    </w:lvl>
+    <w:lvl w:ilvl="6" w:tplc="08130001" w:tentative="1">
+      <w:start w:val="1"/>
+      <w:numFmt w:val="bullet"/>
+      <w:lvlText w:val=""/>
+      <w:lvlJc w:val="left"/>
+      <w:pPr>
+        <w:ind w:left="5040" w:hanging="360"/>
+      </w:pPr>
+      <w:rPr>
+        <w:rFonts w:ascii="Symbol" w:hAnsi="Symbol" w:hint="default"/>
+      </w:rPr>
+    </w:lvl>
+    <w:lvl w:ilvl="7" w:tplc="08130003" w:tentative="1">
+      <w:start w:val="1"/>
+      <w:numFmt w:val="bullet"/>
+      <w:lvlText w:val="o"/>
+      <w:lvlJc w:val="left"/>
+      <w:pPr>
+        <w:ind w:left="5760" w:hanging="360"/>
+      </w:pPr>
+      <w:rPr>
+        <w:rFonts w:ascii="Courier New" w:hAnsi="Courier New" w:cs="Courier New" w:hint="default"/>
+      </w:rPr>
+    </w:lvl>
+    <w:lvl w:ilvl="8" w:tplc="08130005" w:tentative="1">
+      <w:start w:val="1"/>
+      <w:numFmt w:val="bullet"/>
+      <w:lvlText w:val=""/>
+      <w:lvlJc w:val="left"/>
+      <w:pPr>
+        <w:ind w:left="6480" w:hanging="360"/>
+      </w:pPr>
+      <w:rPr>
+        <w:rFonts w:ascii="Wingdings" w:hAnsi="Wingdings" w:hint="default"/>
+      </w:rPr>
+    </w:lvl>
+  </w:abstractNum>
+  <w:abstractNum w:abstractNumId="1" w15:restartNumberingAfterBreak="0">
     <w:nsid w:val="2A5A7F2C"/>
     <w:multiLevelType w:val="multilevel"/>
     <w:tmpl w:val="04090025"/>
@@ -2610,7 +2680,7 @@
       </w:pPr>
     </w:lvl>
   </w:abstractNum>
-  <w:abstractNum w:abstractNumId="1" w15:restartNumberingAfterBreak="0">
+  <w:abstractNum w:abstractNumId="2" w15:restartNumberingAfterBreak="0">
     <w:nsid w:val="30317368"/>
     <w:multiLevelType w:val="hybridMultilevel"/>
     <w:tmpl w:val="716CB958"/>
@@ -2696,7 +2766,7 @@
       </w:pPr>
     </w:lvl>
   </w:abstractNum>
-  <w:abstractNum w:abstractNumId="2" w15:restartNumberingAfterBreak="0">
+  <w:abstractNum w:abstractNumId="3" w15:restartNumberingAfterBreak="0">
     <w:nsid w:val="411C2068"/>
     <w:multiLevelType w:val="hybridMultilevel"/>
     <w:tmpl w:val="DF820614"/>
@@ -2782,7 +2852,7 @@
       </w:pPr>
     </w:lvl>
   </w:abstractNum>
-  <w:abstractNum w:abstractNumId="3" w15:restartNumberingAfterBreak="0">
+  <w:abstractNum w:abstractNumId="4" w15:restartNumberingAfterBreak="0">
     <w:nsid w:val="42AB55E2"/>
     <w:multiLevelType w:val="hybridMultilevel"/>
     <w:tmpl w:val="08A87996"/>
@@ -2895,7 +2965,7 @@
       </w:rPr>
     </w:lvl>
   </w:abstractNum>
-  <w:abstractNum w:abstractNumId="4" w15:restartNumberingAfterBreak="0">
+  <w:abstractNum w:abstractNumId="5" w15:restartNumberingAfterBreak="0">
     <w:nsid w:val="43DA40F1"/>
     <w:multiLevelType w:val="hybridMultilevel"/>
     <w:tmpl w:val="3A3ED1E0"/>
@@ -3008,7 +3078,7 @@
       </w:rPr>
     </w:lvl>
   </w:abstractNum>
-  <w:abstractNum w:abstractNumId="5" w15:restartNumberingAfterBreak="0">
+  <w:abstractNum w:abstractNumId="6" w15:restartNumberingAfterBreak="0">
     <w:nsid w:val="4740180A"/>
     <w:multiLevelType w:val="hybridMultilevel"/>
     <w:tmpl w:val="C062EB48"/>
@@ -3121,7 +3191,96 @@
       </w:rPr>
     </w:lvl>
   </w:abstractNum>
-  <w:abstractNum w:abstractNumId="6" w15:restartNumberingAfterBreak="0">
+  <w:abstractNum w:abstractNumId="7" w15:restartNumberingAfterBreak="0">
+    <w:nsid w:val="58631F58"/>
+    <w:multiLevelType w:val="hybridMultilevel"/>
+    <w:tmpl w:val="D15C45BE"/>
+    <w:lvl w:ilvl="0" w:tplc="05CCCD4C">
+      <w:start w:val="1"/>
+      <w:numFmt w:val="decimal"/>
+      <w:lvlText w:val="%1."/>
+      <w:lvlJc w:val="left"/>
+      <w:pPr>
+        <w:ind w:left="720" w:hanging="360"/>
+      </w:pPr>
+      <w:rPr>
+        <w:b w:val="0"/>
+      </w:rPr>
+    </w:lvl>
+    <w:lvl w:ilvl="1" w:tplc="08130019" w:tentative="1">
+      <w:start w:val="1"/>
+      <w:numFmt w:val="lowerLetter"/>
+      <w:lvlText w:val="%2."/>
+      <w:lvlJc w:val="left"/>
+      <w:pPr>
+        <w:ind w:left="1440" w:hanging="360"/>
+      </w:pPr>
+    </w:lvl>
+    <w:lvl w:ilvl="2" w:tplc="0813001B" w:tentative="1">
+      <w:start w:val="1"/>
+      <w:numFmt w:val="lowerRoman"/>
+      <w:lvlText w:val="%3."/>
+      <w:lvlJc w:val="right"/>
+      <w:pPr>
+        <w:ind w:left="2160" w:hanging="180"/>
+      </w:pPr>
+    </w:lvl>
+    <w:lvl w:ilvl="3" w:tplc="0813000F" w:tentative="1">
+      <w:start w:val="1"/>
+      <w:numFmt w:val="decimal"/>
+      <w:lvlText w:val="%4."/>
+      <w:lvlJc w:val="left"/>
+      <w:pPr>
+        <w:ind w:left="2880" w:hanging="360"/>
+      </w:pPr>
+    </w:lvl>
+    <w:lvl w:ilvl="4" w:tplc="08130019" w:tentative="1">
+      <w:start w:val="1"/>
+      <w:numFmt w:val="lowerLetter"/>
+      <w:lvlText w:val="%5."/>
+      <w:lvlJc w:val="left"/>
+      <w:pPr>
+        <w:ind w:left="3600" w:hanging="360"/>
+      </w:pPr>
+    </w:lvl>
+    <w:lvl w:ilvl="5" w:tplc="0813001B" w:tentative="1">
+      <w:start w:val="1"/>
+      <w:numFmt w:val="lowerRoman"/>
+      <w:lvlText w:val="%6."/>
+      <w:lvlJc w:val="right"/>
+      <w:pPr>
+        <w:ind w:left="4320" w:hanging="180"/>
+      </w:pPr>
+    </w:lvl>
+    <w:lvl w:ilvl="6" w:tplc="0813000F" w:tentative="1">
+      <w:start w:val="1"/>
+      <w:numFmt w:val="decimal"/>
+      <w:lvlText w:val="%7."/>
+      <w:lvlJc w:val="left"/>
+      <w:pPr>
+        <w:ind w:left="5040" w:hanging="360"/>
+      </w:pPr>
+    </w:lvl>
+    <w:lvl w:ilvl="7" w:tplc="08130019" w:tentative="1">
+      <w:start w:val="1"/>
+      <w:numFmt w:val="lowerLetter"/>
+      <w:lvlText w:val="%8."/>
+      <w:lvlJc w:val="left"/>
+      <w:pPr>
+        <w:ind w:left="5760" w:hanging="360"/>
+      </w:pPr>
+    </w:lvl>
+    <w:lvl w:ilvl="8" w:tplc="0813001B" w:tentative="1">
+      <w:start w:val="1"/>
+      <w:numFmt w:val="lowerRoman"/>
+      <w:lvlText w:val="%9."/>
+      <w:lvlJc w:val="right"/>
+      <w:pPr>
+        <w:ind w:left="6480" w:hanging="180"/>
+      </w:pPr>
+    </w:lvl>
+  </w:abstractNum>
+  <w:abstractNum w:abstractNumId="8" w15:restartNumberingAfterBreak="0">
     <w:nsid w:val="613F0BE0"/>
     <w:multiLevelType w:val="hybridMultilevel"/>
     <w:tmpl w:val="834A2D6E"/>
@@ -3208,25 +3367,31 @@
     </w:lvl>
   </w:abstractNum>
   <w:num w:numId="1">
-    <w:abstractNumId w:val="0"/>
+    <w:abstractNumId w:val="1"/>
   </w:num>
   <w:num w:numId="2">
+    <w:abstractNumId w:val="8"/>
+  </w:num>
+  <w:num w:numId="3">
+    <w:abstractNumId w:val="4"/>
+  </w:num>
+  <w:num w:numId="4">
     <w:abstractNumId w:val="6"/>
   </w:num>
-  <w:num w:numId="3">
+  <w:num w:numId="5">
     <w:abstractNumId w:val="3"/>
   </w:num>
-  <w:num w:numId="4">
+  <w:num w:numId="6">
+    <w:abstractNumId w:val="2"/>
+  </w:num>
+  <w:num w:numId="7">
     <w:abstractNumId w:val="5"/>
   </w:num>
-  <w:num w:numId="5">
-    <w:abstractNumId w:val="2"/>
+  <w:num w:numId="8">
+    <w:abstractNumId w:val="7"/>
   </w:num>
-  <w:num w:numId="6">
-    <w:abstractNumId w:val="1"/>
-  </w:num>
-  <w:num w:numId="7">
-    <w:abstractNumId w:val="4"/>
+  <w:num w:numId="9">
+    <w:abstractNumId w:val="0"/>
   </w:num>
 </w:numbering>
 </file>

--- a/Projectdossier_3NMCT.docx
+++ b/Projectdossier_3NMCT.docx
@@ -470,6 +470,12 @@
             <w:tcW w:w="6094" w:type="dxa"/>
           </w:tcPr>
           <w:p>
+            <w:pPr>
+              <w:rPr>
+                <w:color w:val="0563C1" w:themeColor="hyperlink"/>
+                <w:u w:val="single"/>
+              </w:rPr>
+            </w:pPr>
             <w:hyperlink r:id="rId8" w:history="1">
               <w:r>
                 <w:rPr>
@@ -481,6 +487,128 @@
           </w:p>
         </w:tc>
       </w:tr>
+      <w:tr>
+        <w:tc>
+          <w:tcPr>
+            <w:tcW w:w="3256" w:type="dxa"/>
+            <w:shd w:val="clear" w:color="auto" w:fill="D9D9D9" w:themeFill="background1" w:themeFillShade="D9"/>
+          </w:tcPr>
+          <w:p>
+            <w:pPr>
+              <w:rPr>
+                <w:b/>
+                <w:lang w:val="nl-BE"/>
+              </w:rPr>
+            </w:pPr>
+            <w:r>
+              <w:rPr>
+                <w:b/>
+                <w:lang w:val="nl-BE"/>
+              </w:rPr>
+              <w:t>INLOGGEN OP DE APP</w:t>
+            </w:r>
+          </w:p>
+        </w:tc>
+        <w:tc>
+          <w:tcPr>
+            <w:tcW w:w="6094" w:type="dxa"/>
+          </w:tcPr>
+          <w:p>
+            <w:pPr>
+              <w:rPr>
+                <w:lang w:val="nl-BE"/>
+              </w:rPr>
+            </w:pPr>
+            <w:hyperlink r:id="rId9" w:history="1">
+              <w:r>
+                <w:rPr>
+                  <w:rStyle w:val="Hyperlink"/>
+                  <w:lang w:val="nl-BE"/>
+                </w:rPr>
+                <w:t>gewonegebruiker@mail.com</w:t>
+              </w:r>
+            </w:hyperlink>
+            <w:r>
+              <w:rPr>
+                <w:lang w:val="nl-BE"/>
+              </w:rPr>
+              <w:t xml:space="preserve"> - P@ssword123</w:t>
+            </w:r>
+          </w:p>
+        </w:tc>
+      </w:tr>
+      <w:tr>
+        <w:tc>
+          <w:tcPr>
+            <w:tcW w:w="3256" w:type="dxa"/>
+            <w:shd w:val="clear" w:color="auto" w:fill="D9D9D9" w:themeFill="background1" w:themeFillShade="D9"/>
+          </w:tcPr>
+          <w:p>
+            <w:pPr>
+              <w:rPr>
+                <w:b/>
+                <w:lang w:val="nl-BE"/>
+              </w:rPr>
+            </w:pPr>
+            <w:r>
+              <w:rPr>
+                <w:b/>
+                <w:lang w:val="nl-BE"/>
+              </w:rPr>
+              <w:t>INLOGGEN OP DE APP (</w:t>
+            </w:r>
+            <w:proofErr w:type="spellStart"/>
+            <w:r>
+              <w:rPr>
+                <w:b/>
+                <w:lang w:val="nl-BE"/>
+              </w:rPr>
+              <w:t>admin</w:t>
+            </w:r>
+            <w:proofErr w:type="spellEnd"/>
+            <w:r>
+              <w:rPr>
+                <w:b/>
+                <w:lang w:val="nl-BE"/>
+              </w:rPr>
+              <w:t>)</w:t>
+            </w:r>
+          </w:p>
+        </w:tc>
+        <w:tc>
+          <w:tcPr>
+            <w:tcW w:w="6094" w:type="dxa"/>
+          </w:tcPr>
+          <w:p>
+            <w:pPr>
+              <w:rPr>
+                <w:lang w:val="nl-BE"/>
+              </w:rPr>
+            </w:pPr>
+            <w:hyperlink r:id="rId10" w:history="1">
+              <w:r>
+                <w:rPr>
+                  <w:rStyle w:val="Hyperlink"/>
+                  <w:lang w:val="nl-BE"/>
+                </w:rPr>
+                <w:t>administrator@mail.com</w:t>
+              </w:r>
+            </w:hyperlink>
+            <w:r>
+              <w:rPr>
+                <w:lang w:val="nl-BE"/>
+              </w:rPr>
+              <w:t xml:space="preserve"> - </w:t>
+            </w:r>
+            <w:r>
+              <w:rPr>
+                <w:lang w:val="nl-BE"/>
+              </w:rPr>
+              <w:t>P@ssword123</w:t>
+            </w:r>
+          </w:p>
+        </w:tc>
+      </w:tr>
     </w:tbl>
     <w:p>
       <w:pPr>
@@ -502,6 +630,8 @@
         </w:rPr>
         <w:t>Gebruikerseisen</w:t>
       </w:r>
+      <w:bookmarkStart w:id="0" w:name="_GoBack"/>
+      <w:bookmarkEnd w:id="0"/>
     </w:p>
     <w:p>
       <w:pPr>
@@ -2024,12 +2154,10 @@
         </w:rPr>
         <w:t xml:space="preserve"> en jade, maar mededankzij de goede structuur hebben we goed kunnen doorwerken. Het project kan zeker nog extra features gebruiken zoals we hebben vermeld in puntje 7.</w:t>
       </w:r>
-      <w:bookmarkStart w:id="0" w:name="_GoBack"/>
-      <w:bookmarkEnd w:id="0"/>
     </w:p>
     <w:sectPr>
-      <w:headerReference w:type="default" r:id="rId9"/>
-      <w:footerReference w:type="default" r:id="rId10"/>
+      <w:headerReference w:type="default" r:id="rId11"/>
+      <w:footerReference w:type="default" r:id="rId12"/>
       <w:pgSz w:w="12240" w:h="15840"/>
       <w:pgMar w:top="1440" w:right="1440" w:bottom="1440" w:left="1440" w:header="720" w:footer="720" w:gutter="0"/>
       <w:cols w:space="720"/>
@@ -2125,7 +2253,7 @@
             </wp:anchor>
           </w:drawing>
         </mc:Choice>
-        <mc:Fallback xmlns:w16se="http://schemas.microsoft.com/office/word/2015/wordml/symex" xmlns:cx="http://schemas.microsoft.com/office/drawing/2014/chartex">
+        <mc:Fallback xmlns:cx="http://schemas.microsoft.com/office/drawing/2014/chartex" xmlns:w16se="http://schemas.microsoft.com/office/word/2015/wordml/symex">
           <w:pict>
             <v:line w14:anchorId="2D35F79D" id="Straight Connector 1" o:spid="_x0000_s1026" style="position:absolute;z-index:251659264;visibility:visible;mso-wrap-style:square;mso-wrap-distance-left:9pt;mso-wrap-distance-top:0;mso-wrap-distance-right:9pt;mso-wrap-distance-bottom:0;mso-position-horizontal:absolute;mso-position-horizontal-relative:text;mso-position-vertical:absolute;mso-position-vertical-relative:text" from="-2pt,-12.05pt" to="477pt,-12.05pt" o:gfxdata="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" strokecolor="#5b9bd5 [3204]" strokeweight=".5pt">
               <v:stroke joinstyle="miter"/>
@@ -2134,27 +2262,14 @@
         </mc:Fallback>
       </mc:AlternateContent>
     </w:r>
-    <w:r>
-      <w:fldChar w:fldCharType="begin"/>
-    </w:r>
-    <w:r>
-      <w:instrText xml:space="preserve"> FILENAME   \* MERGEFORMAT </w:instrText>
-    </w:r>
-    <w:r>
-      <w:fldChar w:fldCharType="separate"/>
-    </w:r>
-    <w:r>
-      <w:rPr>
-        <w:noProof/>
-      </w:rPr>
-      <w:t>Projectdossier 3NMCT.docx</w:t>
-    </w:r>
-    <w:r>
-      <w:rPr>
-        <w:noProof/>
-      </w:rPr>
-      <w:fldChar w:fldCharType="end"/>
-    </w:r>
+    <w:fldSimple w:instr=" FILENAME   \* MERGEFORMAT ">
+      <w:r>
+        <w:rPr>
+          <w:noProof/>
+        </w:rPr>
+        <w:t>Projectdossier 3NMCT.docx</w:t>
+      </w:r>
+    </w:fldSimple>
     <w:r>
       <w:ptab w:relativeTo="margin" w:alignment="center" w:leader="none"/>
     </w:r>
@@ -2190,7 +2305,7 @@
       <w:rPr>
         <w:noProof/>
       </w:rPr>
-      <w:t>2</w:t>
+      <w:t>3</w:t>
     </w:r>
     <w:r>
       <w:fldChar w:fldCharType="end"/>
@@ -2198,27 +2313,14 @@
     <w:r>
       <w:t xml:space="preserve"> / </w:t>
     </w:r>
-    <w:r>
-      <w:fldChar w:fldCharType="begin"/>
-    </w:r>
-    <w:r>
-      <w:instrText xml:space="preserve"> NUMPAGES   \* MERGEFORMAT </w:instrText>
-    </w:r>
-    <w:r>
-      <w:fldChar w:fldCharType="separate"/>
-    </w:r>
-    <w:r>
-      <w:rPr>
-        <w:noProof/>
-      </w:rPr>
-      <w:t>3</w:t>
-    </w:r>
-    <w:r>
-      <w:rPr>
-        <w:noProof/>
-      </w:rPr>
-      <w:fldChar w:fldCharType="end"/>
-    </w:r>
+    <w:fldSimple w:instr=" NUMPAGES   \* MERGEFORMAT ">
+      <w:r>
+        <w:rPr>
+          <w:noProof/>
+        </w:rPr>
+        <w:t>3</w:t>
+      </w:r>
+    </w:fldSimple>
     <w:r>
       <w:t xml:space="preserve"> </w:t>
     </w:r>
